--- a/OSCP-Exam-Template-Practice.docx
+++ b/OSCP-Exam-Template-Practice.docx
@@ -144,25 +144,7 @@
           <w:sz w:val="18"/>
           <w:szCs w:val="18"/>
         </w:rPr>
-        <w:t xml:space="preserve">Copyright © 2023 </w:t>
-      </w:r>
-      <w:proofErr w:type="spellStart"/>
-      <w:r>
-        <w:rPr>
-          <w:color w:val="000000"/>
-          <w:sz w:val="18"/>
-          <w:szCs w:val="18"/>
-        </w:rPr>
-        <w:t>OffSec</w:t>
-      </w:r>
-      <w:proofErr w:type="spellEnd"/>
-      <w:r>
-        <w:rPr>
-          <w:color w:val="000000"/>
-          <w:sz w:val="18"/>
-          <w:szCs w:val="18"/>
-        </w:rPr>
-        <w:t xml:space="preserve"> Ltd. All rights reserved.</w:t>
+        <w:t>Copyright © 2023 OffSec Ltd. All rights reserved.</w:t>
       </w:r>
     </w:p>
     <w:p>
@@ -182,25 +164,7 @@
           <w:sz w:val="16"/>
           <w:szCs w:val="16"/>
         </w:rPr>
-        <w:t xml:space="preserve">No part of this publication, in whole or in part, may be reproduced, copied, transferred or any other right reserved to its copyright owner, including photocopying and all other copying, any transfer or transmission using any network or other means of communication, any broadcast for distant learning, in any form or by any means such as any information storage, transmission or retrieval system, without prior written permission from </w:t>
-      </w:r>
-      <w:proofErr w:type="spellStart"/>
-      <w:r>
-        <w:rPr>
-          <w:color w:val="000000"/>
-          <w:sz w:val="16"/>
-          <w:szCs w:val="16"/>
-        </w:rPr>
-        <w:t>OffSec</w:t>
-      </w:r>
-      <w:proofErr w:type="spellEnd"/>
-      <w:r>
-        <w:rPr>
-          <w:color w:val="000000"/>
-          <w:sz w:val="16"/>
-          <w:szCs w:val="16"/>
-        </w:rPr>
-        <w:t>.</w:t>
+        <w:t>No part of this publication, in whole or in part, may be reproduced, copied, transferred or any other right reserved to its copyright owner, including photocopying and all other copying, any transfer or transmission using any network or other means of communication, any broadcast for distant learning, in any form or by any means such as any information storage, transmission or retrieval system, without prior written permission from OffSec.</w:t>
       </w:r>
     </w:p>
     <w:p>
@@ -226,6 +190,7 @@
           <w:docPartUnique/>
         </w:docPartObj>
       </w:sdtPr>
+      <w:sdtEndPr/>
       <w:sdtContent>
         <w:p>
           <w:pPr>
@@ -4958,15 +4923,7 @@
       <w:bookmarkStart w:id="0" w:name="_Toc161176883"/>
       <w:r>
         <w:lastRenderedPageBreak/>
-        <w:t xml:space="preserve">1. </w:t>
-      </w:r>
-      <w:proofErr w:type="spellStart"/>
-      <w:r>
-        <w:t>OffSec</w:t>
-      </w:r>
-      <w:proofErr w:type="spellEnd"/>
-      <w:r>
-        <w:t xml:space="preserve"> OSCP Exam Penetration Test Report</w:t>
+        <w:t>1. OffSec OSCP Exam Penetration Test Report</w:t>
       </w:r>
       <w:bookmarkEnd w:id="0"/>
     </w:p>
@@ -4998,9 +4955,8 @@
           <w:sz w:val="22"/>
           <w:szCs w:val="22"/>
         </w:rPr>
-        <w:t xml:space="preserve">The </w:t>
+        <w:t>The OffSec</w:t>
       </w:r>
-      <w:proofErr w:type="spellStart"/>
       <w:r>
         <w:rPr>
           <w:rFonts w:ascii="Verdana" w:eastAsia="Verdana" w:hAnsi="Verdana" w:cs="Verdana"/>
@@ -5008,77 +4964,7 @@
           <w:sz w:val="22"/>
           <w:szCs w:val="22"/>
         </w:rPr>
-        <w:t>OffSec</w:t>
-      </w:r>
-      <w:proofErr w:type="spellEnd"/>
-      <w:r>
-        <w:rPr>
-          <w:rFonts w:ascii="Verdana" w:eastAsia="Verdana" w:hAnsi="Verdana" w:cs="Verdana"/>
-          <w:color w:val="000000"/>
-          <w:sz w:val="22"/>
-          <w:szCs w:val="22"/>
-        </w:rPr>
-        <w:t xml:space="preserve"> Lab and Exam penetration test report contains all efforts that were conducted </w:t>
-      </w:r>
-      <w:proofErr w:type="gramStart"/>
-      <w:r>
-        <w:rPr>
-          <w:rFonts w:ascii="Verdana" w:eastAsia="Verdana" w:hAnsi="Verdana" w:cs="Verdana"/>
-          <w:color w:val="000000"/>
-          <w:sz w:val="22"/>
-          <w:szCs w:val="22"/>
-        </w:rPr>
-        <w:t>in order to</w:t>
-      </w:r>
-      <w:proofErr w:type="gramEnd"/>
-      <w:r>
-        <w:rPr>
-          <w:rFonts w:ascii="Verdana" w:eastAsia="Verdana" w:hAnsi="Verdana" w:cs="Verdana"/>
-          <w:color w:val="000000"/>
-          <w:sz w:val="22"/>
-          <w:szCs w:val="22"/>
-        </w:rPr>
-        <w:t xml:space="preserve"> pass the </w:t>
-      </w:r>
-      <w:proofErr w:type="spellStart"/>
-      <w:r>
-        <w:rPr>
-          <w:rFonts w:ascii="Verdana" w:eastAsia="Verdana" w:hAnsi="Verdana" w:cs="Verdana"/>
-          <w:color w:val="000000"/>
-          <w:sz w:val="22"/>
-          <w:szCs w:val="22"/>
-        </w:rPr>
-        <w:t>OffSec</w:t>
-      </w:r>
-      <w:proofErr w:type="spellEnd"/>
-      <w:r>
-        <w:rPr>
-          <w:rFonts w:ascii="Verdana" w:eastAsia="Verdana" w:hAnsi="Verdana" w:cs="Verdana"/>
-          <w:color w:val="000000"/>
-          <w:sz w:val="22"/>
-          <w:szCs w:val="22"/>
-        </w:rPr>
-        <w:t xml:space="preserve"> course. This report should contain all items that were used to pass the overall exam and it will be graded from a standpoint of correctness and fullness to all aspects of the exam. The purpose of this report is to ensure that the student has a full understanding of penetration testing methodologies as well as the technical knowledge to pass the qualifications for the </w:t>
-      </w:r>
-      <w:proofErr w:type="spellStart"/>
-      <w:r>
-        <w:rPr>
-          <w:rFonts w:ascii="Verdana" w:eastAsia="Verdana" w:hAnsi="Verdana" w:cs="Verdana"/>
-          <w:color w:val="000000"/>
-          <w:sz w:val="22"/>
-          <w:szCs w:val="22"/>
-        </w:rPr>
-        <w:t>OffSec</w:t>
-      </w:r>
-      <w:proofErr w:type="spellEnd"/>
-      <w:r>
-        <w:rPr>
-          <w:rFonts w:ascii="Verdana" w:eastAsia="Verdana" w:hAnsi="Verdana" w:cs="Verdana"/>
-          <w:color w:val="000000"/>
-          <w:sz w:val="22"/>
-          <w:szCs w:val="22"/>
-        </w:rPr>
-        <w:t xml:space="preserve"> Certified Professional.</w:t>
+        <w:t xml:space="preserve"> Lab and Exam penetration test report contains all efforts that were conducted in order to pass the OffSec course. This report should contain all items that were used to pass the overall exam and it will be graded from a standpoint of correctness and fullness to all aspects of the exam. The purpose of this report is to ensure that the student has a full understanding of penetration testing methodologies as well as the technical knowledge to pass the qualifications for the OffSec Certified Professional.</w:t>
       </w:r>
     </w:p>
     <w:p>
@@ -5109,9 +4995,8 @@
           <w:sz w:val="22"/>
           <w:szCs w:val="22"/>
         </w:rPr>
-        <w:t xml:space="preserve">The objective of this assessment is to perform an internal penetration test against the </w:t>
+        <w:t>The objective of this assessment is to perform an internal penetration test against the OffSec Lab and Exam network. The student is tasked with following a methodical approach to obtaining access to the objective goals. This test should simulate an actual penetration test and how you would start from beginning to end, including the overall report. An example page has already been created for you in the latter portions of this document that should give you ample information on what is expected to pass this c</w:t>
       </w:r>
-      <w:proofErr w:type="spellStart"/>
       <w:r>
         <w:rPr>
           <w:rFonts w:ascii="Verdana" w:eastAsia="Verdana" w:hAnsi="Verdana" w:cs="Verdana"/>
@@ -5119,17 +5004,7 @@
           <w:sz w:val="22"/>
           <w:szCs w:val="22"/>
         </w:rPr>
-        <w:t>OffSec</w:t>
-      </w:r>
-      <w:proofErr w:type="spellEnd"/>
-      <w:r>
-        <w:rPr>
-          <w:rFonts w:ascii="Verdana" w:eastAsia="Verdana" w:hAnsi="Verdana" w:cs="Verdana"/>
-          <w:color w:val="000000"/>
-          <w:sz w:val="22"/>
-          <w:szCs w:val="22"/>
-        </w:rPr>
-        <w:t xml:space="preserve"> Lab and Exam network. The student is tasked with following a methodical approach to obtaining access to the objective goals. This test should simulate an actual penetration test and how you would start from beginning to end, including the overall report. An example page has already been created for you in the latter portions of this document that should give you ample information on what is expected to pass this course. Use the sample report as a guideline to get you through the reporting.</w:t>
+        <w:t>ourse. Use the sample report as a guideline to get you through the reporting.</w:t>
       </w:r>
     </w:p>
     <w:p>
@@ -5212,19 +5087,8 @@
           <w:sz w:val="22"/>
           <w:szCs w:val="22"/>
         </w:rPr>
-        <w:t xml:space="preserve">Methodology walkthrough and detailed outline of steps </w:t>
+        <w:t>Methodology walkthrough and detailed outline of steps taken</w:t>
       </w:r>
-      <w:proofErr w:type="gramStart"/>
-      <w:r>
-        <w:rPr>
-          <w:rFonts w:ascii="Helvetica Neue" w:eastAsia="Helvetica Neue" w:hAnsi="Helvetica Neue" w:cs="Helvetica Neue"/>
-          <w:color w:val="000000"/>
-          <w:sz w:val="22"/>
-          <w:szCs w:val="22"/>
-        </w:rPr>
-        <w:t>taken</w:t>
-      </w:r>
-      <w:proofErr w:type="gramEnd"/>
     </w:p>
     <w:p>
       <w:pPr>
@@ -5315,7 +5179,10 @@
       </w:pPr>
       <w:bookmarkStart w:id="4" w:name="_Toc161176887"/>
       <w:r>
-        <w:t>2. High-Level Summary</w:t>
+        <w:t xml:space="preserve">2. High-Level </w:t>
+      </w:r>
+      <w:r>
+        <w:t>Summary</w:t>
       </w:r>
       <w:bookmarkEnd w:id="4"/>
     </w:p>
@@ -5337,27 +5204,7 @@
           <w:sz w:val="22"/>
           <w:szCs w:val="22"/>
         </w:rPr>
-        <w:t xml:space="preserve">John Doe was tasked with performing an internal penetration test towards </w:t>
-      </w:r>
-      <w:proofErr w:type="spellStart"/>
-      <w:r>
-        <w:rPr>
-          <w:rFonts w:ascii="Verdana" w:eastAsia="Verdana" w:hAnsi="Verdana" w:cs="Verdana"/>
-          <w:color w:val="000000"/>
-          <w:sz w:val="22"/>
-          <w:szCs w:val="22"/>
-        </w:rPr>
-        <w:t>OffSec</w:t>
-      </w:r>
-      <w:proofErr w:type="spellEnd"/>
-      <w:r>
-        <w:rPr>
-          <w:rFonts w:ascii="Verdana" w:eastAsia="Verdana" w:hAnsi="Verdana" w:cs="Verdana"/>
-          <w:color w:val="000000"/>
-          <w:sz w:val="22"/>
-          <w:szCs w:val="22"/>
-        </w:rPr>
-        <w:t xml:space="preserve"> Labs. An internal penetration test is a dedicated attack against internally connected </w:t>
+        <w:t xml:space="preserve">John Doe was tasked with performing an internal penetration test towards OffSec Labs. An internal penetration test is a dedicated attack against internally connected </w:t>
       </w:r>
       <w:r>
         <w:rPr>
@@ -5367,87 +5214,7 @@
           <w:szCs w:val="22"/>
         </w:rPr>
         <w:lastRenderedPageBreak/>
-        <w:t xml:space="preserve">systems. The focus of this test is to perform attacks, </w:t>
-      </w:r>
-      <w:proofErr w:type="gramStart"/>
-      <w:r>
-        <w:rPr>
-          <w:rFonts w:ascii="Verdana" w:eastAsia="Verdana" w:hAnsi="Verdana" w:cs="Verdana"/>
-          <w:color w:val="000000"/>
-          <w:sz w:val="22"/>
-          <w:szCs w:val="22"/>
-        </w:rPr>
-        <w:t>similar to</w:t>
-      </w:r>
-      <w:proofErr w:type="gramEnd"/>
-      <w:r>
-        <w:rPr>
-          <w:rFonts w:ascii="Verdana" w:eastAsia="Verdana" w:hAnsi="Verdana" w:cs="Verdana"/>
-          <w:color w:val="000000"/>
-          <w:sz w:val="22"/>
-          <w:szCs w:val="22"/>
-        </w:rPr>
-        <w:t xml:space="preserve"> those of a hacker and attempt to infiltrate </w:t>
-      </w:r>
-      <w:proofErr w:type="spellStart"/>
-      <w:r>
-        <w:rPr>
-          <w:rFonts w:ascii="Verdana" w:eastAsia="Verdana" w:hAnsi="Verdana" w:cs="Verdana"/>
-          <w:color w:val="000000"/>
-          <w:sz w:val="22"/>
-          <w:szCs w:val="22"/>
-        </w:rPr>
-        <w:t>OffSec’s</w:t>
-      </w:r>
-      <w:proofErr w:type="spellEnd"/>
-      <w:r>
-        <w:rPr>
-          <w:rFonts w:ascii="Verdana" w:eastAsia="Verdana" w:hAnsi="Verdana" w:cs="Verdana"/>
-          <w:color w:val="000000"/>
-          <w:sz w:val="22"/>
-          <w:szCs w:val="22"/>
-        </w:rPr>
-        <w:t xml:space="preserve"> internal lab systems – the </w:t>
-      </w:r>
-      <w:proofErr w:type="spellStart"/>
-      <w:r>
-        <w:rPr>
-          <w:rFonts w:ascii="Verdana" w:eastAsia="Verdana" w:hAnsi="Verdana" w:cs="Verdana"/>
-          <w:color w:val="000000"/>
-          <w:sz w:val="22"/>
-          <w:szCs w:val="22"/>
-        </w:rPr>
-        <w:t>THINC.local</w:t>
-      </w:r>
-      <w:proofErr w:type="spellEnd"/>
-      <w:r>
-        <w:rPr>
-          <w:rFonts w:ascii="Verdana" w:eastAsia="Verdana" w:hAnsi="Verdana" w:cs="Verdana"/>
-          <w:color w:val="000000"/>
-          <w:sz w:val="22"/>
-          <w:szCs w:val="22"/>
-        </w:rPr>
-        <w:t xml:space="preserve"> domain. John’s overall objective was to evaluate the network, identify systems, and exploit flaws while reporting the findings back to </w:t>
-      </w:r>
-      <w:proofErr w:type="spellStart"/>
-      <w:r>
-        <w:rPr>
-          <w:rFonts w:ascii="Verdana" w:eastAsia="Verdana" w:hAnsi="Verdana" w:cs="Verdana"/>
-          <w:color w:val="000000"/>
-          <w:sz w:val="22"/>
-          <w:szCs w:val="22"/>
-        </w:rPr>
-        <w:t>OffSec</w:t>
-      </w:r>
-      <w:proofErr w:type="spellEnd"/>
-      <w:r>
-        <w:rPr>
-          <w:rFonts w:ascii="Verdana" w:eastAsia="Verdana" w:hAnsi="Verdana" w:cs="Verdana"/>
-          <w:color w:val="000000"/>
-          <w:sz w:val="22"/>
-          <w:szCs w:val="22"/>
-        </w:rPr>
-        <w:t>.</w:t>
+        <w:t>systems. The focus of this test is to perform attacks, similar to those of a hacker and attempt to infiltrate OffSec’s internal lab systems – the THINC.local domain. John’s overall objective was to evaluate the network, identify systems, and exploit flaws while reporting the findings back to OffSec.</w:t>
       </w:r>
     </w:p>
     <w:p>
@@ -5468,47 +5235,7 @@
           <w:sz w:val="22"/>
           <w:szCs w:val="22"/>
         </w:rPr>
-        <w:t xml:space="preserve">When performing the internal penetration test, there were several alarming vulnerabilities that were identified on </w:t>
-      </w:r>
-      <w:proofErr w:type="spellStart"/>
-      <w:r>
-        <w:rPr>
-          <w:rFonts w:ascii="Verdana" w:eastAsia="Verdana" w:hAnsi="Verdana" w:cs="Verdana"/>
-          <w:color w:val="000000"/>
-          <w:sz w:val="22"/>
-          <w:szCs w:val="22"/>
-        </w:rPr>
-        <w:t>OffSec’s</w:t>
-      </w:r>
-      <w:proofErr w:type="spellEnd"/>
-      <w:r>
-        <w:rPr>
-          <w:rFonts w:ascii="Verdana" w:eastAsia="Verdana" w:hAnsi="Verdana" w:cs="Verdana"/>
-          <w:color w:val="000000"/>
-          <w:sz w:val="22"/>
-          <w:szCs w:val="22"/>
-        </w:rPr>
-        <w:t xml:space="preserve"> network. When performing the attacks, John was able to gain access to multiple machines, primarily due to outdated patches and poor security configurations.  During the testing, John had administrative level access to multiple systems. All systems were successfully </w:t>
-      </w:r>
-      <w:proofErr w:type="gramStart"/>
-      <w:r>
-        <w:rPr>
-          <w:rFonts w:ascii="Verdana" w:eastAsia="Verdana" w:hAnsi="Verdana" w:cs="Verdana"/>
-          <w:color w:val="000000"/>
-          <w:sz w:val="22"/>
-          <w:szCs w:val="22"/>
-        </w:rPr>
-        <w:t>exploited</w:t>
-      </w:r>
-      <w:proofErr w:type="gramEnd"/>
-      <w:r>
-        <w:rPr>
-          <w:rFonts w:ascii="Verdana" w:eastAsia="Verdana" w:hAnsi="Verdana" w:cs="Verdana"/>
-          <w:color w:val="000000"/>
-          <w:sz w:val="22"/>
-          <w:szCs w:val="22"/>
-        </w:rPr>
-        <w:t xml:space="preserve"> and access granted.</w:t>
+        <w:t>When performing the internal penetration test, there were several alarming vulnerabilities that were identified on OffSec’s network. When performing the attacks, John was able to gain access to multiple machines, primarily due to outdated patches and poor security configurations.  During the testing, John had administrative level access to multiple systems. All systems were successfully exploited and access granted.</w:t>
       </w:r>
     </w:p>
     <w:p>
@@ -5530,20 +5257,8 @@
           <w:szCs w:val="22"/>
           <w:highlight w:val="yellow"/>
         </w:rPr>
-        <w:t xml:space="preserve">ADD IN RELEVANT ISSUES TO THE SUMMARY e.g. weak password or exposed </w:t>
+        <w:t>ADD IN RELEVANT ISSUES TO THE SUMMARY e.g. weak password or exposed credentials</w:t>
       </w:r>
-      <w:proofErr w:type="gramStart"/>
-      <w:r>
-        <w:rPr>
-          <w:rFonts w:ascii="Verdana" w:eastAsia="Verdana" w:hAnsi="Verdana" w:cs="Verdana"/>
-          <w:color w:val="000000"/>
-          <w:sz w:val="22"/>
-          <w:szCs w:val="22"/>
-          <w:highlight w:val="yellow"/>
-        </w:rPr>
-        <w:t>credentials</w:t>
-      </w:r>
-      <w:proofErr w:type="gramEnd"/>
     </w:p>
     <w:p>
       <w:pPr>
@@ -5573,27 +5288,7 @@
           <w:sz w:val="22"/>
           <w:szCs w:val="22"/>
         </w:rPr>
-        <w:t xml:space="preserve">John recommends patching the vulnerabilities identified during the testing to ensure that an attacker cannot exploit these systems in the future. One thing to remember is that these systems require frequent patching and once patched, should remain on a regular patch program to protect additional vulnerabilities that are discovered </w:t>
-      </w:r>
-      <w:proofErr w:type="gramStart"/>
-      <w:r>
-        <w:rPr>
-          <w:rFonts w:ascii="Verdana" w:eastAsia="Verdana" w:hAnsi="Verdana" w:cs="Verdana"/>
-          <w:color w:val="000000"/>
-          <w:sz w:val="22"/>
-          <w:szCs w:val="22"/>
-        </w:rPr>
-        <w:t>at a later date</w:t>
-      </w:r>
-      <w:proofErr w:type="gramEnd"/>
-      <w:r>
-        <w:rPr>
-          <w:rFonts w:ascii="Verdana" w:eastAsia="Verdana" w:hAnsi="Verdana" w:cs="Verdana"/>
-          <w:color w:val="000000"/>
-          <w:sz w:val="22"/>
-          <w:szCs w:val="22"/>
-        </w:rPr>
-        <w:t>.</w:t>
+        <w:t>John recommends patching the vulnerabilities identified during the testing to ensure that an attacker cannot exploit these systems in the future. One thing to remember is that these systems require frequent patching and once patched, should remain on a regular patch program to protect additional vulnerabilities that are discovered at a later date.</w:t>
       </w:r>
     </w:p>
     <w:p>
@@ -5615,20 +5310,8 @@
           <w:szCs w:val="22"/>
           <w:highlight w:val="yellow"/>
         </w:rPr>
-        <w:t xml:space="preserve">ADD IN RELEVANT FIXES TO THE RECCOMENDATIONS e.g. follow password policy or secure storage of </w:t>
+        <w:t>ADD IN RELEVANT FIXES TO THE RECCOMENDATIONS e.g. follow password policy or secure storage of credentials</w:t>
       </w:r>
-      <w:proofErr w:type="gramStart"/>
-      <w:r>
-        <w:rPr>
-          <w:rFonts w:ascii="Verdana" w:eastAsia="Verdana" w:hAnsi="Verdana" w:cs="Verdana"/>
-          <w:color w:val="000000"/>
-          <w:sz w:val="22"/>
-          <w:szCs w:val="22"/>
-          <w:highlight w:val="yellow"/>
-        </w:rPr>
-        <w:t>credentials</w:t>
-      </w:r>
-      <w:proofErr w:type="gramEnd"/>
     </w:p>
     <w:p>
       <w:pPr>
@@ -5659,27 +5342,7 @@
           <w:sz w:val="22"/>
           <w:szCs w:val="22"/>
         </w:rPr>
-        <w:t xml:space="preserve">John utilized a widely adopted approach to performing penetration testing that is effective in testing how well the </w:t>
-      </w:r>
-      <w:proofErr w:type="spellStart"/>
-      <w:r>
-        <w:rPr>
-          <w:rFonts w:ascii="Verdana" w:eastAsia="Verdana" w:hAnsi="Verdana" w:cs="Verdana"/>
-          <w:color w:val="000000"/>
-          <w:sz w:val="22"/>
-          <w:szCs w:val="22"/>
-        </w:rPr>
-        <w:t>OffSec</w:t>
-      </w:r>
-      <w:proofErr w:type="spellEnd"/>
-      <w:r>
-        <w:rPr>
-          <w:rFonts w:ascii="Verdana" w:eastAsia="Verdana" w:hAnsi="Verdana" w:cs="Verdana"/>
-          <w:color w:val="000000"/>
-          <w:sz w:val="22"/>
-          <w:szCs w:val="22"/>
-        </w:rPr>
-        <w:t xml:space="preserve"> Labs and Exam environments are secure. Below is a breakout of how John was able to identify and exploit the variety of systems and includes all individual vulnerabilities found.</w:t>
+        <w:t>John utilized a widely adopted approach to performing penetration testing that is effective in testing how well the OffSec Labs and Exam environments are secure. Below is a breakout of how John was able to identify and exploit the variety of systems and includes all individual vulnerabilities found.</w:t>
       </w:r>
     </w:p>
     <w:p>
@@ -5802,7 +5465,16 @@
           <w:sz w:val="22"/>
           <w:szCs w:val="22"/>
         </w:rPr>
-        <w:t>The service enumeration portion of a penetration test focuses on gathering information about what services are alive on a system or systems. This is valuable for an attacker as it provides detailed information on potential attack vectors into a system. Understanding what applications are running on the system gives an attacker needed information before performing the actual penetration test.  In some cases, some ports may not be listed.</w:t>
+        <w:t xml:space="preserve">The service enumeration portion of a penetration test focuses on gathering information about what services are alive on a </w:t>
+      </w:r>
+      <w:r>
+        <w:rPr>
+          <w:rFonts w:ascii="Verdana" w:eastAsia="Verdana" w:hAnsi="Verdana" w:cs="Verdana"/>
+          <w:color w:val="000000"/>
+          <w:sz w:val="22"/>
+          <w:szCs w:val="22"/>
+        </w:rPr>
+        <w:t>system or systems. This is valuable for an attacker as it provides detailed information on potential attack vectors into a system. Understanding what applications are running on the system gives an attacker needed information before performing the actual penetration test.  In some cases, some ports may not be listed.</w:t>
       </w:r>
     </w:p>
     <w:p>
@@ -5946,7 +5618,6 @@
         </w:rPr>
         <w:t xml:space="preserve">John added administrator and root level accounts on all systems compromised. In addition to the administrative/root access, a </w:t>
       </w:r>
-      <w:proofErr w:type="spellStart"/>
       <w:r>
         <w:rPr>
           <w:rFonts w:ascii="Verdana" w:eastAsia="Verdana" w:hAnsi="Verdana" w:cs="Verdana"/>
@@ -5954,17 +5625,7 @@
           <w:sz w:val="22"/>
           <w:szCs w:val="22"/>
         </w:rPr>
-        <w:t>msfvenom</w:t>
-      </w:r>
-      <w:proofErr w:type="spellEnd"/>
-      <w:r>
-        <w:rPr>
-          <w:rFonts w:ascii="Verdana" w:eastAsia="Verdana" w:hAnsi="Verdana" w:cs="Verdana"/>
-          <w:color w:val="000000"/>
-          <w:sz w:val="22"/>
-          <w:szCs w:val="22"/>
-        </w:rPr>
-        <w:t xml:space="preserve"> shell </w:t>
+        <w:t xml:space="preserve">msfvenom shell </w:t>
       </w:r>
       <w:r>
         <w:rPr>
@@ -6026,27 +5687,7 @@
           <w:szCs w:val="22"/>
         </w:rPr>
         <w:lastRenderedPageBreak/>
-        <w:t xml:space="preserve">After the trophies on both the lab network and exam network were completed, John removed all user accounts and passwords as well as the </w:t>
-      </w:r>
-      <w:proofErr w:type="spellStart"/>
-      <w:r>
-        <w:rPr>
-          <w:rFonts w:ascii="Verdana" w:eastAsia="Verdana" w:hAnsi="Verdana" w:cs="Verdana"/>
-          <w:color w:val="000000"/>
-          <w:sz w:val="22"/>
-          <w:szCs w:val="22"/>
-        </w:rPr>
-        <w:t>msfvenom</w:t>
-      </w:r>
-      <w:proofErr w:type="spellEnd"/>
-      <w:r>
-        <w:rPr>
-          <w:rFonts w:ascii="Verdana" w:eastAsia="Verdana" w:hAnsi="Verdana" w:cs="Verdana"/>
-          <w:color w:val="000000"/>
-          <w:sz w:val="22"/>
-          <w:szCs w:val="22"/>
-        </w:rPr>
-        <w:t xml:space="preserve"> shell</w:t>
+        <w:t xml:space="preserve">After the trophies on both the lab network and exam network were completed, John removed all user accounts and passwords </w:t>
       </w:r>
       <w:r>
         <w:rPr>
@@ -6055,9 +5696,8 @@
           <w:sz w:val="22"/>
           <w:szCs w:val="22"/>
         </w:rPr>
-        <w:t xml:space="preserve"> services installed on the system. </w:t>
+        <w:t>a</w:t>
       </w:r>
-      <w:proofErr w:type="spellStart"/>
       <w:r>
         <w:rPr>
           <w:rFonts w:ascii="Verdana" w:eastAsia="Verdana" w:hAnsi="Verdana" w:cs="Verdana"/>
@@ -6065,9 +5705,8 @@
           <w:sz w:val="22"/>
           <w:szCs w:val="22"/>
         </w:rPr>
-        <w:t>OffSec</w:t>
+        <w:t xml:space="preserve">dded </w:t>
       </w:r>
-      <w:proofErr w:type="spellEnd"/>
       <w:r>
         <w:rPr>
           <w:rFonts w:ascii="Verdana" w:eastAsia="Verdana" w:hAnsi="Verdana" w:cs="Verdana"/>
@@ -6075,7 +5714,25 @@
           <w:sz w:val="22"/>
           <w:szCs w:val="22"/>
         </w:rPr>
-        <w:t xml:space="preserve"> should not have to remove any user accounts or services from the system.</w:t>
+        <w:t xml:space="preserve">as well as the </w:t>
+      </w:r>
+      <w:r>
+        <w:rPr>
+          <w:rFonts w:ascii="Verdana" w:eastAsia="Verdana" w:hAnsi="Verdana" w:cs="Verdana"/>
+          <w:color w:val="000000"/>
+          <w:sz w:val="22"/>
+          <w:szCs w:val="22"/>
+        </w:rPr>
+        <w:t>msfvenom shell</w:t>
+      </w:r>
+      <w:r>
+        <w:rPr>
+          <w:rFonts w:ascii="Verdana" w:eastAsia="Verdana" w:hAnsi="Verdana" w:cs="Verdana"/>
+          <w:color w:val="000000"/>
+          <w:sz w:val="22"/>
+          <w:szCs w:val="22"/>
+        </w:rPr>
+        <w:t xml:space="preserve"> services installed on the system. OffSec should not have to remove any user accounts or services from the system.</w:t>
       </w:r>
     </w:p>
     <w:tbl>
@@ -7122,7 +6779,6 @@
                             <w:sz w:val="22"/>
                             <w:szCs w:val="22"/>
                           </w:rPr>
-                          <w:lastRenderedPageBreak/>
                           <w:t>Command Ran:</w:t>
                         </w:r>
                       </w:p>
@@ -8257,6 +7913,7 @@
                             <w:sz w:val="22"/>
                             <w:szCs w:val="22"/>
                           </w:rPr>
+                          <w:lastRenderedPageBreak/>
                           <w:t>Description:</w:t>
                         </w:r>
                       </w:p>
@@ -9316,7 +8973,6 @@
                             <w:sz w:val="22"/>
                             <w:szCs w:val="22"/>
                           </w:rPr>
-                          <w:lastRenderedPageBreak/>
                           <w:t>Command Ran:</w:t>
                         </w:r>
                       </w:p>
@@ -10460,7 +10116,6 @@
                   </w:pPr>
                   <w:bookmarkStart w:id="21" w:name="_Toc161176904"/>
                   <w:r>
-                    <w:lastRenderedPageBreak/>
                     <w:t>4.2 (Hostname) – (IP)</w:t>
                   </w:r>
                   <w:bookmarkEnd w:id="21"/>
@@ -11443,7 +11098,6 @@
                             <w:sz w:val="22"/>
                             <w:szCs w:val="22"/>
                           </w:rPr>
-                          <w:lastRenderedPageBreak/>
                           <w:t>Screenshot of command</w:t>
                         </w:r>
                       </w:p>
@@ -12601,7 +12255,6 @@
                             <w:sz w:val="22"/>
                             <w:szCs w:val="22"/>
                           </w:rPr>
-                          <w:lastRenderedPageBreak/>
                           <w:t>Command Ran:</w:t>
                         </w:r>
                       </w:p>
@@ -13591,7 +13244,6 @@
                             <w:sz w:val="22"/>
                             <w:szCs w:val="22"/>
                           </w:rPr>
-                          <w:lastRenderedPageBreak/>
                           <w:t>Screenshot of command</w:t>
                         </w:r>
                       </w:p>
@@ -14651,7 +14303,6 @@
                   </w:pPr>
                   <w:bookmarkStart w:id="29" w:name="_Toc161176912"/>
                   <w:r>
-                    <w:lastRenderedPageBreak/>
                     <w:t>4.3 (Hostname) – (IP)</w:t>
                   </w:r>
                   <w:bookmarkEnd w:id="29"/>
@@ -16829,7 +16480,6 @@
                             <w:sz w:val="22"/>
                             <w:szCs w:val="22"/>
                           </w:rPr>
-                          <w:lastRenderedPageBreak/>
                           <w:t>Description:</w:t>
                         </w:r>
                       </w:p>
@@ -19722,7 +19372,6 @@
                             <w:sz w:val="22"/>
                             <w:szCs w:val="22"/>
                           </w:rPr>
-                          <w:lastRenderedPageBreak/>
                           <w:t>Command Ran:</w:t>
                         </w:r>
                       </w:p>
@@ -20910,7 +20559,6 @@
                             <w:sz w:val="22"/>
                             <w:szCs w:val="22"/>
                           </w:rPr>
-                          <w:lastRenderedPageBreak/>
                           <w:t>Description:</w:t>
                         </w:r>
                       </w:p>
@@ -22073,7 +21721,6 @@
                             <w:sz w:val="22"/>
                             <w:szCs w:val="22"/>
                           </w:rPr>
-                          <w:lastRenderedPageBreak/>
                           <w:t>Vulnerability Explanation:</w:t>
                         </w:r>
                       </w:p>
@@ -23221,7 +22868,6 @@
                             <w:sz w:val="22"/>
                             <w:szCs w:val="22"/>
                           </w:rPr>
-                          <w:lastRenderedPageBreak/>
                           <w:t>Screenshot of command</w:t>
                         </w:r>
                       </w:p>
@@ -24407,7 +24053,6 @@
                             <w:sz w:val="22"/>
                             <w:szCs w:val="22"/>
                           </w:rPr>
-                          <w:lastRenderedPageBreak/>
                           <w:t>Command Ran:</w:t>
                         </w:r>
                       </w:p>
@@ -27632,7 +27277,6 @@
                             <w:sz w:val="22"/>
                             <w:szCs w:val="22"/>
                           </w:rPr>
-                          <w:lastRenderedPageBreak/>
                           <w:t>Vulnerability Fix:</w:t>
                         </w:r>
                       </w:p>
@@ -30055,7 +29699,6 @@
       </w:pPr>
       <w:bookmarkStart w:id="60" w:name="_Toc161176940"/>
       <w:r>
-        <w:lastRenderedPageBreak/>
         <w:t>6. Proofs</w:t>
       </w:r>
       <w:bookmarkEnd w:id="60"/>
@@ -30325,7 +29968,6 @@
       </w:pPr>
       <w:bookmarkStart w:id="61" w:name="_Toc161176941"/>
       <w:r>
-        <w:lastRenderedPageBreak/>
         <w:t>7</w:t>
       </w:r>
       <w:r>
@@ -32078,6 +31720,7 @@
 <ds:datastoreItem xmlns:ds="http://schemas.openxmlformats.org/officeDocument/2006/customXml" ds:itemID="{947C247A-C627-463D-B707-36C2F1610710}">
   <ds:schemaRefs>
     <ds:schemaRef ds:uri="http://schemas.openxmlformats.org/officeDocument/2006/bibliography"/>
+    <ds:schemaRef ds:uri="http://www.w3.org/2000/xmlns/"/>
   </ds:schemaRefs>
 </ds:datastoreItem>
 </file>